--- a/ReadingForJenkins.docx
+++ b/ReadingForJenkins.docx
@@ -10,7 +10,15 @@
         <w:t>Jenkins</w:t>
       </w:r>
       <w:r>
-        <w:t xml:space="preserve"> lecture session by Guarav:</w:t>
+        <w:t xml:space="preserve"> lecture session by </w:t>
+      </w:r>
+      <w:proofErr w:type="spellStart"/>
+      <w:r>
+        <w:t>Guarav</w:t>
+      </w:r>
+      <w:proofErr w:type="spellEnd"/>
+      <w:r>
+        <w:t>:</w:t>
       </w:r>
     </w:p>
     <w:p>
@@ -121,36 +129,76 @@
         <w:pStyle w:val="Body"/>
       </w:pPr>
       <w:r>
-        <w:t>5. The Conan will then get the final artiractId stated at the xxx-dd folder</w:t>
+        <w:t xml:space="preserve">5. The Conan will then get the final </w:t>
+      </w:r>
+      <w:proofErr w:type="spellStart"/>
+      <w:r>
+        <w:t>artiractId</w:t>
+      </w:r>
+      <w:proofErr w:type="spellEnd"/>
+      <w:r>
+        <w:t xml:space="preserve"> stated at the xxx-</w:t>
+      </w:r>
+      <w:proofErr w:type="spellStart"/>
+      <w:r>
+        <w:t>dd</w:t>
+      </w:r>
+      <w:proofErr w:type="spellEnd"/>
+      <w:r>
+        <w:t xml:space="preserve"> folder</w:t>
       </w:r>
       <w:r>
         <w:t xml:space="preserve"> </w:t>
       </w:r>
       <w:r>
-        <w:t xml:space="preserve">and find that war or ear folder from the Jenkins repo. It then build and save it at the central server repo. </w:t>
-      </w:r>
-    </w:p>
-    <w:p>
-      <w:pPr>
-        <w:pStyle w:val="Body"/>
-      </w:pPr>
-    </w:p>
-    <w:p>
-      <w:pPr>
-        <w:pStyle w:val="Body"/>
-      </w:pPr>
-    </w:p>
-    <w:p>
-      <w:pPr>
-        <w:pStyle w:val="Body"/>
-      </w:pPr>
-    </w:p>
-    <w:p>
-      <w:pPr>
-        <w:pStyle w:val="Body"/>
-      </w:pPr>
-      <w:r>
-        <w:t xml:space="preserve">Developers send their code to local and bitbucket. when changes is </w:t>
+        <w:t xml:space="preserve">and find that war or ear folder from the Jenkins repo. It then </w:t>
+      </w:r>
+      <w:proofErr w:type="gramStart"/>
+      <w:r>
+        <w:t>build</w:t>
+      </w:r>
+      <w:proofErr w:type="gramEnd"/>
+      <w:r>
+        <w:t xml:space="preserve"> and save it at the central server repo. </w:t>
+      </w:r>
+    </w:p>
+    <w:p>
+      <w:pPr>
+        <w:pStyle w:val="Body"/>
+      </w:pPr>
+    </w:p>
+    <w:p>
+      <w:pPr>
+        <w:pStyle w:val="Body"/>
+      </w:pPr>
+    </w:p>
+    <w:p>
+      <w:pPr>
+        <w:pStyle w:val="Body"/>
+      </w:pPr>
+    </w:p>
+    <w:p>
+      <w:pPr>
+        <w:pStyle w:val="Body"/>
+      </w:pPr>
+      <w:r>
+        <w:t xml:space="preserve">Developers send their code to local and </w:t>
+      </w:r>
+      <w:proofErr w:type="spellStart"/>
+      <w:r>
+        <w:t>bitbucket</w:t>
+      </w:r>
+      <w:proofErr w:type="spellEnd"/>
+      <w:r>
+        <w:t xml:space="preserve">. when changes </w:t>
+      </w:r>
+      <w:proofErr w:type="gramStart"/>
+      <w:r>
+        <w:t>is</w:t>
+      </w:r>
+      <w:proofErr w:type="gramEnd"/>
+      <w:r>
+        <w:t xml:space="preserve"> </w:t>
       </w:r>
       <w:r>
         <w:t>made</w:t>
@@ -170,7 +218,15 @@
         <w:pStyle w:val="Body"/>
       </w:pPr>
       <w:r>
-        <w:t>Conan job  or automated job will deploy the final project or product war file on the server</w:t>
+        <w:t xml:space="preserve">Conan </w:t>
+      </w:r>
+      <w:proofErr w:type="gramStart"/>
+      <w:r>
+        <w:t>job  or</w:t>
+      </w:r>
+      <w:proofErr w:type="gramEnd"/>
+      <w:r>
+        <w:t xml:space="preserve"> automated job will deploy the final project or product war file on the server</w:t>
       </w:r>
       <w:r>
         <w:t xml:space="preserve"> what repo to be deployed or built is depend on the pom.xml in the repo name with the </w:t>
@@ -178,8 +234,13 @@
       <w:r>
         <w:t>xxx-</w:t>
       </w:r>
-      <w:r>
-        <w:t>dd name at the end</w:t>
+      <w:proofErr w:type="spellStart"/>
+      <w:r>
+        <w:t>dd</w:t>
+      </w:r>
+      <w:proofErr w:type="spellEnd"/>
+      <w:r>
+        <w:t xml:space="preserve"> name at the end</w:t>
       </w:r>
       <w:r>
         <w:t>.</w:t>
@@ -235,8 +296,13 @@
         <w:jc w:val="both"/>
       </w:pPr>
       <w:r>
-        <w:t xml:space="preserve"> I will now explain what I have learned and what we discussed:-</w:t>
-      </w:r>
+        <w:t xml:space="preserve"> I will now explain what I have learned and what we </w:t>
+      </w:r>
+      <w:proofErr w:type="gramStart"/>
+      <w:r>
+        <w:t>discussed:-</w:t>
+      </w:r>
+      <w:proofErr w:type="gramEnd"/>
     </w:p>
     <w:p>
       <w:pPr>
@@ -477,8 +543,13 @@
         <w:t>Jenkins</w:t>
       </w:r>
       <w:r>
-        <w:t xml:space="preserve"> read or start buildings or building projects</w:t>
-      </w:r>
+        <w:t xml:space="preserve"> read or start buildings or building </w:t>
+      </w:r>
+      <w:proofErr w:type="gramStart"/>
+      <w:r>
+        <w:t>projects</w:t>
+      </w:r>
+      <w:proofErr w:type="gramEnd"/>
     </w:p>
     <w:p>
       <w:pPr>
@@ -531,7 +602,15 @@
         <w:t>Within</w:t>
       </w:r>
       <w:r>
-        <w:t xml:space="preserve"> each child POM.xml files of the specific source src, it will get the information how it will be built. It will build and get all the dependencies.</w:t>
+        <w:t xml:space="preserve"> each child POM.xml files of the specific source </w:t>
+      </w:r>
+      <w:proofErr w:type="spellStart"/>
+      <w:r>
+        <w:t>src</w:t>
+      </w:r>
+      <w:proofErr w:type="spellEnd"/>
+      <w:r>
+        <w:t>, it will get the information how it will be built. It will build and get all the dependencies.</w:t>
       </w:r>
     </w:p>
     <w:p>
@@ -544,7 +623,15 @@
         <w:jc w:val="both"/>
       </w:pPr>
       <w:r>
-        <w:t>There is a last module that always have to exist with -dd to the end of the project name. This one has only a POM.xml file and it will tell which one should be the ear must be built from. It will find it under the artifact block.</w:t>
+        <w:t>There is a last module that always have to exist with -</w:t>
+      </w:r>
+      <w:proofErr w:type="spellStart"/>
+      <w:r>
+        <w:t>dd</w:t>
+      </w:r>
+      <w:proofErr w:type="spellEnd"/>
+      <w:r>
+        <w:t xml:space="preserve"> to the end of the project name. This one has only a POM.xml file and it will tell which one should be the ear must be built from. It will find it under the artifact block.</w:t>
       </w:r>
     </w:p>
     <w:p>
@@ -602,13 +689,37 @@
         <w:t>Jenkins</w:t>
       </w:r>
       <w:r>
-        <w:t xml:space="preserve"> what SSH is the source on in the repository (Github or Bitbucket). They both should have same SSH during the configurations. In the </w:t>
+        <w:t xml:space="preserve"> what SSH is the source on in the repository (</w:t>
+      </w:r>
+      <w:proofErr w:type="spellStart"/>
+      <w:r>
+        <w:t>Github</w:t>
+      </w:r>
+      <w:proofErr w:type="spellEnd"/>
+      <w:r>
+        <w:t xml:space="preserve"> or </w:t>
+      </w:r>
+      <w:proofErr w:type="spellStart"/>
+      <w:r>
+        <w:t>Bitbucket</w:t>
+      </w:r>
+      <w:proofErr w:type="spellEnd"/>
+      <w:r>
+        <w:t xml:space="preserve">). They both should have same SSH during the configurations. In the </w:t>
       </w:r>
       <w:r>
         <w:t>Jenkins</w:t>
       </w:r>
       <w:r>
-        <w:t xml:space="preserve"> and Bitbucket configurations</w:t>
+        <w:t xml:space="preserve"> and </w:t>
+      </w:r>
+      <w:proofErr w:type="spellStart"/>
+      <w:r>
+        <w:t>Bitbucket</w:t>
+      </w:r>
+      <w:proofErr w:type="spellEnd"/>
+      <w:r>
+        <w:t xml:space="preserve"> configurations</w:t>
       </w:r>
     </w:p>
     <w:p>
@@ -650,8 +761,13 @@
         <w:jc w:val="both"/>
       </w:pPr>
       <w:r>
-        <w:t>How to give access other to the repository</w:t>
-      </w:r>
+        <w:t xml:space="preserve">How to give access other to the </w:t>
+      </w:r>
+      <w:proofErr w:type="gramStart"/>
+      <w:r>
+        <w:t>repository</w:t>
+      </w:r>
+      <w:proofErr w:type="gramEnd"/>
     </w:p>
     <w:p>
       <w:pPr>
@@ -676,7 +792,15 @@
         <w:jc w:val="both"/>
       </w:pPr>
       <w:r>
-        <w:t xml:space="preserve">how to get the SSH from the repository </w:t>
+        <w:t xml:space="preserve">how to get the SSH from the </w:t>
+      </w:r>
+      <w:proofErr w:type="gramStart"/>
+      <w:r>
+        <w:t>repository</w:t>
+      </w:r>
+      <w:proofErr w:type="gramEnd"/>
+      <w:r>
+        <w:t xml:space="preserve"> </w:t>
       </w:r>
     </w:p>
     <w:p>
@@ -753,7 +877,15 @@
         <w:jc w:val="both"/>
       </w:pPr>
       <w:r>
-        <w:t xml:space="preserve">Install it in mac using terminal and type this text  java -jar </w:t>
+        <w:t xml:space="preserve">Install it in mac using terminal and type this </w:t>
+      </w:r>
+      <w:proofErr w:type="gramStart"/>
+      <w:r>
+        <w:t>text  java</w:t>
+      </w:r>
+      <w:proofErr w:type="gramEnd"/>
+      <w:r>
+        <w:t xml:space="preserve"> -jar </w:t>
       </w:r>
       <w:r>
         <w:t xml:space="preserve">Jenkin </w:t>
@@ -778,8 +910,13 @@
         <w:t>Jenkins</w:t>
       </w:r>
       <w:r>
-        <w:t xml:space="preserve"> in your local browser. you can access it in the browser using  http://localhost:8080</w:t>
-      </w:r>
+        <w:t xml:space="preserve"> in your local browser. you can access it in the browser </w:t>
+      </w:r>
+      <w:proofErr w:type="gramStart"/>
+      <w:r>
+        <w:t>using  http://localhost:8080</w:t>
+      </w:r>
+      <w:proofErr w:type="gramEnd"/>
     </w:p>
     <w:p>
       <w:pPr>
@@ -854,22 +991,59 @@
         <w:jc w:val="both"/>
       </w:pPr>
       <w:r>
-        <w:t xml:space="preserve">I was looking at manipulating the github well with pulling and pushing codes to the branches,  testing, checking for conflicting and commit and push to masters for code reviews … etc </w:t>
-      </w:r>
-    </w:p>
-    <w:p>
-      <w:pPr>
-        <w:pStyle w:val="Body"/>
-        <w:jc w:val="both"/>
-      </w:pPr>
-    </w:p>
-    <w:p>
-      <w:pPr>
-        <w:pStyle w:val="Body"/>
-        <w:jc w:val="both"/>
-      </w:pPr>
-      <w:r>
-        <w:t>conan only reads the dd file to check the artifacts needs to be deployed</w:t>
+        <w:t xml:space="preserve">I was looking at manipulating the </w:t>
+      </w:r>
+      <w:proofErr w:type="spellStart"/>
+      <w:r>
+        <w:t>github</w:t>
+      </w:r>
+      <w:proofErr w:type="spellEnd"/>
+      <w:r>
+        <w:t xml:space="preserve"> well with pulling and pushing codes to the </w:t>
+      </w:r>
+      <w:proofErr w:type="gramStart"/>
+      <w:r>
+        <w:t>branches,  testing</w:t>
+      </w:r>
+      <w:proofErr w:type="gramEnd"/>
+      <w:r>
+        <w:t xml:space="preserve">, checking for conflicting and commit and push to masters for code reviews … </w:t>
+      </w:r>
+      <w:proofErr w:type="spellStart"/>
+      <w:r>
+        <w:t>etc</w:t>
+      </w:r>
+      <w:proofErr w:type="spellEnd"/>
+      <w:r>
+        <w:t xml:space="preserve"> </w:t>
+      </w:r>
+    </w:p>
+    <w:p>
+      <w:pPr>
+        <w:pStyle w:val="Body"/>
+        <w:jc w:val="both"/>
+      </w:pPr>
+    </w:p>
+    <w:p>
+      <w:pPr>
+        <w:pStyle w:val="Body"/>
+        <w:jc w:val="both"/>
+      </w:pPr>
+      <w:proofErr w:type="spellStart"/>
+      <w:r>
+        <w:t>conan</w:t>
+      </w:r>
+      <w:proofErr w:type="spellEnd"/>
+      <w:r>
+        <w:t xml:space="preserve"> only reads the </w:t>
+      </w:r>
+      <w:proofErr w:type="spellStart"/>
+      <w:r>
+        <w:t>dd</w:t>
+      </w:r>
+      <w:proofErr w:type="spellEnd"/>
+      <w:r>
+        <w:t xml:space="preserve"> file to check the artifacts needs to be deployed</w:t>
       </w:r>
     </w:p>
     <w:p>
@@ -1008,9 +1182,11 @@
         </w:numPr>
         <w:jc w:val="both"/>
       </w:pPr>
+      <w:proofErr w:type="spellStart"/>
       <w:r>
         <w:t>PostProcessing</w:t>
       </w:r>
+      <w:proofErr w:type="spellEnd"/>
       <w:r>
         <w:t xml:space="preserve"> </w:t>
       </w:r>
@@ -1130,7 +1306,15 @@
         <w:t>If we get some defects in our previous release</w:t>
       </w:r>
       <w:r>
-        <w:t xml:space="preserve"> and if we already started in new spring task how do we fix the defects</w:t>
+        <w:t xml:space="preserve"> and if we already started in new spring task how </w:t>
+      </w:r>
+      <w:proofErr w:type="gramStart"/>
+      <w:r>
+        <w:t>do</w:t>
+      </w:r>
+      <w:proofErr w:type="gramEnd"/>
+      <w:r>
+        <w:t xml:space="preserve"> we fix the defects</w:t>
       </w:r>
     </w:p>
     <w:p>
@@ -1171,8 +1355,13 @@
         <w:t>How do we request for ticket for the final release</w:t>
       </w:r>
       <w:r>
-        <w:t xml:space="preserve"> to the final maven</w:t>
-      </w:r>
+        <w:t xml:space="preserve"> to the final </w:t>
+      </w:r>
+      <w:proofErr w:type="gramStart"/>
+      <w:r>
+        <w:t>maven</w:t>
+      </w:r>
+      <w:proofErr w:type="gramEnd"/>
     </w:p>
     <w:p>
       <w:pPr>
@@ -1190,16 +1379,40 @@
         <w:t xml:space="preserve"> </w:t>
       </w:r>
       <w:r>
-        <w:t xml:space="preserve">The child pom.xml contain the artifactId to be deployed and the version how it should be build. Jar or war </w:t>
-      </w:r>
-    </w:p>
-    <w:p>
-      <w:pPr>
-        <w:pStyle w:val="Body"/>
-        <w:jc w:val="both"/>
-      </w:pPr>
-      <w:r>
-        <w:t>Last module in the dd file contains the pom which tells the final content to be deployed finally and the version with its type.</w:t>
+        <w:t xml:space="preserve">The child pom.xml contain the </w:t>
+      </w:r>
+      <w:proofErr w:type="spellStart"/>
+      <w:r>
+        <w:t>artifactId</w:t>
+      </w:r>
+      <w:proofErr w:type="spellEnd"/>
+      <w:r>
+        <w:t xml:space="preserve"> to be deployed and the version how it should be build. Jar or war </w:t>
+      </w:r>
+    </w:p>
+    <w:p>
+      <w:pPr>
+        <w:pStyle w:val="Body"/>
+        <w:jc w:val="both"/>
+      </w:pPr>
+      <w:r>
+        <w:t xml:space="preserve">Last module in the </w:t>
+      </w:r>
+      <w:proofErr w:type="spellStart"/>
+      <w:r>
+        <w:t>dd</w:t>
+      </w:r>
+      <w:proofErr w:type="spellEnd"/>
+      <w:r>
+        <w:t xml:space="preserve"> file contains the </w:t>
+      </w:r>
+      <w:proofErr w:type="spellStart"/>
+      <w:r>
+        <w:t>pom</w:t>
+      </w:r>
+      <w:proofErr w:type="spellEnd"/>
+      <w:r>
+        <w:t xml:space="preserve"> which tells the final content to be deployed finally and the version with its type.</w:t>
       </w:r>
     </w:p>
     <w:p>
@@ -1258,9 +1471,11 @@
         <w:pStyle w:val="Body"/>
         <w:jc w:val="both"/>
       </w:pPr>
+      <w:proofErr w:type="spellStart"/>
       <w:r>
         <w:t>groupdId</w:t>
       </w:r>
+      <w:proofErr w:type="spellEnd"/>
       <w:r>
         <w:sym w:font="Wingdings" w:char="F0E0"/>
       </w:r>
@@ -1276,9 +1491,11 @@
         <w:pStyle w:val="Body"/>
         <w:jc w:val="both"/>
       </w:pPr>
+      <w:proofErr w:type="spellStart"/>
       <w:r>
         <w:t>artifactId</w:t>
       </w:r>
+      <w:proofErr w:type="spellEnd"/>
       <w:r>
         <w:sym w:font="Wingdings" w:char="F0E0"/>
       </w:r>
@@ -1414,9 +1631,11 @@
       <w:r>
         <w:t xml:space="preserve">We create a project or repo in our </w:t>
       </w:r>
+      <w:proofErr w:type="spellStart"/>
       <w:r>
         <w:t>git</w:t>
       </w:r>
+      <w:proofErr w:type="spellEnd"/>
     </w:p>
     <w:p>
       <w:pPr>
@@ -1428,7 +1647,15 @@
         <w:jc w:val="both"/>
       </w:pPr>
       <w:r>
-        <w:t>We set up all the setting like ssh key and enable and also give project permission so that Jenkins can access it freely</w:t>
+        <w:t xml:space="preserve">We set up all the setting like </w:t>
+      </w:r>
+      <w:proofErr w:type="spellStart"/>
+      <w:r>
+        <w:t>ssh</w:t>
+      </w:r>
+      <w:proofErr w:type="spellEnd"/>
+      <w:r>
+        <w:t xml:space="preserve"> key and enable and also give project permission so that Jenkins can access it freely</w:t>
       </w:r>
     </w:p>
     <w:p>
@@ -1478,7 +1705,15 @@
         <w:t xml:space="preserve">You need to setup a lot of the info like </w:t>
       </w:r>
       <w:r>
-        <w:t xml:space="preserve">number of builds of same project to save and periodically of building the project etc </w:t>
+        <w:t xml:space="preserve">number of builds of same project to save and periodically of building the project </w:t>
+      </w:r>
+      <w:proofErr w:type="spellStart"/>
+      <w:r>
+        <w:t>etc</w:t>
+      </w:r>
+      <w:proofErr w:type="spellEnd"/>
+      <w:r>
+        <w:t xml:space="preserve"> </w:t>
       </w:r>
     </w:p>
     <w:p>
@@ -1548,11 +1783,23 @@
       <w:r>
         <w:t>.xml</w:t>
       </w:r>
+      <w:r>
+        <w:t xml:space="preserve"> set up or permission or something else.</w:t>
+      </w:r>
+    </w:p>
+    <w:p>
+      <w:pPr>
+        <w:pStyle w:val="Body"/>
+        <w:jc w:val="both"/>
+      </w:pPr>
+    </w:p>
+    <w:p>
+      <w:pPr>
+        <w:pStyle w:val="Body"/>
+        <w:jc w:val="both"/>
+      </w:pPr>
       <w:bookmarkStart w:id="0" w:name="_GoBack"/>
       <w:bookmarkEnd w:id="0"/>
-      <w:r>
-        <w:t xml:space="preserve"> set up or permission or something else.</w:t>
-      </w:r>
     </w:p>
     <w:p>
       <w:pPr>
